--- a/Assignments/HW07/DLD-HW7-Word.docx
+++ b/Assignments/HW07/DLD-HW7-Word.docx
@@ -1274,32 +1274,7 @@
           <w:bCs w:val="false"/>
           <w:rtl w:val="true"/>
         </w:rPr>
-        <w:t>: (</w:t>
-      </w:r>
-      <w:r>
-        <w:rPr>
-          <w:b w:val="false"/>
-          <w:b w:val="false"/>
-          <w:bCs w:val="false"/>
-          <w:rtl w:val="true"/>
-        </w:rPr>
-        <w:t xml:space="preserve">زین تمرین </w:t>
-      </w:r>
-      <w:r>
-        <w:rPr>
-          <w:b w:val="false"/>
-          <w:b w:val="false"/>
-          <w:bCs w:val="false"/>
-        </w:rPr>
-        <w:t>۷</w:t>
-      </w:r>
-      <w:r>
-        <w:rPr>
-          <w:b w:val="false"/>
-          <w:bCs w:val="false"/>
-          <w:rtl w:val="true"/>
-        </w:rPr>
-        <w:t>)</w:t>
+        <w:t xml:space="preserve">: </w:t>
       </w:r>
     </w:p>
     <w:p>
@@ -1527,32 +1502,7 @@
           <w:bCs w:val="false"/>
           <w:rtl w:val="true"/>
         </w:rPr>
-        <w:t>: (</w:t>
-      </w:r>
-      <w:r>
-        <w:rPr>
-          <w:b w:val="false"/>
-          <w:b w:val="false"/>
-          <w:bCs w:val="false"/>
-          <w:rtl w:val="true"/>
-        </w:rPr>
-        <w:t xml:space="preserve">زین کوییز </w:t>
-      </w:r>
-      <w:r>
-        <w:rPr>
-          <w:b w:val="false"/>
-          <w:b w:val="false"/>
-          <w:bCs w:val="false"/>
-        </w:rPr>
-        <w:t>۸</w:t>
-      </w:r>
-      <w:r>
-        <w:rPr>
-          <w:b w:val="false"/>
-          <w:bCs w:val="false"/>
-          <w:rtl w:val="true"/>
-        </w:rPr>
-        <w:t>)</w:t>
+        <w:t>:</w:t>
       </w:r>
     </w:p>
     <w:p>
